--- a/+-Титульный лист (практическое задание - 3 2023 ТБЖ).docx
+++ b/+-Титульный лист (практическое задание - 3 2023 ТБЖ).docx
@@ -1,6 +1,6 @@
 
 <file path=word/document.xml><?xml version="1.0" encoding="utf-8"?>
-<w:document xmlns:wpc="http://schemas.microsoft.com/office/word/2010/wordprocessingCanvas" xmlns:cx="http://schemas.microsoft.com/office/drawing/2014/chartex" xmlns:cx1="http://schemas.microsoft.com/office/drawing/2015/9/8/chartex" xmlns:cx2="http://schemas.microsoft.com/office/drawing/2015/10/21/chartex" xmlns:cx3="http://schemas.microsoft.com/office/drawing/2016/5/9/chartex" xmlns:cx4="http://schemas.microsoft.com/office/drawing/2016/5/10/chartex" xmlns:cx5="http://schemas.microsoft.com/office/drawing/2016/5/11/chartex" xmlns:cx6="http://schemas.microsoft.com/office/drawing/2016/5/12/chartex" xmlns:cx7="http://schemas.microsoft.com/office/drawing/2016/5/13/chartex" xmlns:cx8="http://schemas.microsoft.com/office/drawing/2016/5/14/chartex" xmlns:mc="http://schemas.openxmlformats.org/markup-compatibility/2006" xmlns:aink="http://schemas.microsoft.com/office/drawing/2016/ink" xmlns:am3d="http://schemas.microsoft.com/office/drawing/2017/model3d" xmlns:o="urn:schemas-microsoft-com:office:office" xmlns:oel="http://schemas.microsoft.com/office/2019/extlst" xmlns:r="http://schemas.openxmlformats.org/officeDocument/2006/relationships" xmlns:m="http://schemas.openxmlformats.org/officeDocument/2006/math" xmlns:v="urn:schemas-microsoft-com:vml" xmlns:wp14="http://schemas.microsoft.com/office/word/2010/wordprocessingDrawing" xmlns:wp="http://schemas.openxmlformats.org/drawingml/2006/wordprocessingDrawing" xmlns:w10="urn:schemas-microsoft-com:office:word" xmlns:w="http://schemas.openxmlformats.org/wordprocessingml/2006/main" xmlns:w14="http://schemas.microsoft.com/office/word/2010/wordml" xmlns:w15="http://schemas.microsoft.com/office/word/2012/wordml" xmlns:w16cex="http://schemas.microsoft.com/office/word/2018/wordml/cex" xmlns:w16cid="http://schemas.microsoft.com/office/word/2016/wordml/cid" xmlns:w16="http://schemas.microsoft.com/office/word/2018/wordml" xmlns:w16sdtdh="http://schemas.microsoft.com/office/word/2020/wordml/sdtdatahash" xmlns:w16se="http://schemas.microsoft.com/office/word/2015/wordml/symex" xmlns:wpg="http://schemas.microsoft.com/office/word/2010/wordprocessingGroup" xmlns:wpi="http://schemas.microsoft.com/office/word/2010/wordprocessingInk" xmlns:wne="http://schemas.microsoft.com/office/word/2006/wordml" xmlns:wps="http://schemas.microsoft.com/office/word/2010/wordprocessingShape" mc:Ignorable="w14 w15 w16se w16cid w16 w16cex w16sdtdh wp14">
+<w:document xmlns:wpc="http://schemas.microsoft.com/office/word/2010/wordprocessingCanvas" xmlns:cx="http://schemas.microsoft.com/office/drawing/2014/chartex" xmlns:cx1="http://schemas.microsoft.com/office/drawing/2015/9/8/chartex" xmlns:cx2="http://schemas.microsoft.com/office/drawing/2015/10/21/chartex" xmlns:cx3="http://schemas.microsoft.com/office/drawing/2016/5/9/chartex" xmlns:cx4="http://schemas.microsoft.com/office/drawing/2016/5/10/chartex" xmlns:cx5="http://schemas.microsoft.com/office/drawing/2016/5/11/chartex" xmlns:cx6="http://schemas.microsoft.com/office/drawing/2016/5/12/chartex" xmlns:cx7="http://schemas.microsoft.com/office/drawing/2016/5/13/chartex" xmlns:cx8="http://schemas.microsoft.com/office/drawing/2016/5/14/chartex" xmlns:mc="http://schemas.openxmlformats.org/markup-compatibility/2006" xmlns:aink="http://schemas.microsoft.com/office/drawing/2016/ink" xmlns:am3d="http://schemas.microsoft.com/office/drawing/2017/model3d" xmlns:o="urn:schemas-microsoft-com:office:office" xmlns:oel="http://schemas.microsoft.com/office/2019/extlst" xmlns:r="http://schemas.openxmlformats.org/officeDocument/2006/relationships" xmlns:m="http://schemas.openxmlformats.org/officeDocument/2006/math" xmlns:v="urn:schemas-microsoft-com:vml" xmlns:wp14="http://schemas.microsoft.com/office/word/2010/wordprocessingDrawing" xmlns:wp="http://schemas.openxmlformats.org/drawingml/2006/wordprocessingDrawing" xmlns:w10="urn:schemas-microsoft-com:office:word" xmlns:w="http://schemas.openxmlformats.org/wordprocessingml/2006/main" xmlns:w14="http://schemas.microsoft.com/office/word/2010/wordml" xmlns:w15="http://schemas.microsoft.com/office/word/2012/wordml" xmlns:w16cex="http://schemas.microsoft.com/office/word/2018/wordml/cex" xmlns:w16cid="http://schemas.microsoft.com/office/word/2016/wordml/cid" xmlns:w16="http://schemas.microsoft.com/office/word/2018/wordml" xmlns:w16du="http://schemas.microsoft.com/office/word/2023/wordml/word16du" xmlns:w16sdtdh="http://schemas.microsoft.com/office/word/2020/wordml/sdtdatahash" xmlns:w16se="http://schemas.microsoft.com/office/word/2015/wordml/symex" xmlns:wpg="http://schemas.microsoft.com/office/word/2010/wordprocessingGroup" xmlns:wpi="http://schemas.microsoft.com/office/word/2010/wordprocessingInk" xmlns:wne="http://schemas.microsoft.com/office/word/2006/wordml" xmlns:wps="http://schemas.microsoft.com/office/word/2010/wordprocessingShape" mc:Ignorable="w14 w15 w16se w16cid w16 w16cex w16sdtdh wp14">
   <w:body>
     <w:p>
       <w:pPr>
@@ -776,6 +776,284 @@
     </w:p>
     <w:p>
       <w:pPr>
+        <w:ind w:left="5529"/>
+        <w:rPr>
+          <w:rFonts w:ascii="Times New Roman" w:hAnsi="Times New Roman" w:cs="Times New Roman"/>
+          <w:sz w:val="28"/>
+          <w:szCs w:val="28"/>
+        </w:rPr>
+      </w:pPr>
+    </w:p>
+    <w:p>
+      <w:pPr>
+        <w:ind w:left="5529"/>
+        <w:rPr>
+          <w:rFonts w:ascii="Times New Roman" w:hAnsi="Times New Roman" w:cs="Times New Roman"/>
+          <w:sz w:val="28"/>
+          <w:szCs w:val="28"/>
+        </w:rPr>
+      </w:pPr>
+    </w:p>
+    <w:p>
+      <w:pPr>
+        <w:rPr>
+          <w:rFonts w:ascii="Times New Roman" w:hAnsi="Times New Roman" w:cs="Times New Roman"/>
+          <w:b/>
+          <w:bCs/>
+          <w:sz w:val="28"/>
+          <w:szCs w:val="28"/>
+        </w:rPr>
+      </w:pPr>
+      <w:r>
+        <w:rPr>
+          <w:rFonts w:ascii="Times New Roman" w:hAnsi="Times New Roman" w:cs="Times New Roman"/>
+          <w:b/>
+          <w:bCs/>
+          <w:sz w:val="28"/>
+          <w:szCs w:val="28"/>
+        </w:rPr>
+        <w:lastRenderedPageBreak/>
+        <w:t>Цель работы</w:t>
+      </w:r>
+      <w:r>
+        <w:rPr>
+          <w:rFonts w:ascii="Times New Roman" w:hAnsi="Times New Roman" w:cs="Times New Roman"/>
+          <w:b/>
+          <w:bCs/>
+          <w:sz w:val="28"/>
+          <w:szCs w:val="28"/>
+        </w:rPr>
+        <w:t>:</w:t>
+      </w:r>
+    </w:p>
+    <w:p>
+      <w:pPr>
+        <w:rPr>
+          <w:rFonts w:ascii="Times New Roman" w:hAnsi="Times New Roman" w:cs="Times New Roman"/>
+          <w:i/>
+          <w:iCs/>
+          <w:sz w:val="28"/>
+          <w:szCs w:val="28"/>
+          <w:lang w:val="en-US"/>
+        </w:rPr>
+      </w:pPr>
+      <w:r>
+        <w:rPr>
+          <w:rFonts w:ascii="Times New Roman" w:hAnsi="Times New Roman" w:cs="Times New Roman"/>
+          <w:sz w:val="28"/>
+          <w:szCs w:val="28"/>
+        </w:rPr>
+        <w:t xml:space="preserve">Приобрести навыки работы с </w:t>
+      </w:r>
+      <w:r>
+        <w:rPr>
+          <w:rFonts w:ascii="Times New Roman" w:hAnsi="Times New Roman" w:cs="Times New Roman"/>
+          <w:i/>
+          <w:iCs/>
+          <w:sz w:val="28"/>
+          <w:szCs w:val="28"/>
+          <w:lang w:val="en-US"/>
+        </w:rPr>
+        <w:t>Microsoft</w:t>
+      </w:r>
+      <w:r>
+        <w:rPr>
+          <w:rFonts w:ascii="Times New Roman" w:hAnsi="Times New Roman" w:cs="Times New Roman"/>
+          <w:i/>
+          <w:iCs/>
+          <w:sz w:val="28"/>
+          <w:szCs w:val="28"/>
+        </w:rPr>
+        <w:t xml:space="preserve"> </w:t>
+      </w:r>
+      <w:r>
+        <w:rPr>
+          <w:rFonts w:ascii="Times New Roman" w:hAnsi="Times New Roman" w:cs="Times New Roman"/>
+          <w:i/>
+          <w:iCs/>
+          <w:sz w:val="28"/>
+          <w:szCs w:val="28"/>
+          <w:lang w:val="en-US"/>
+        </w:rPr>
+        <w:t>Access</w:t>
+      </w:r>
+      <w:r>
+        <w:rPr>
+          <w:rFonts w:ascii="Times New Roman" w:hAnsi="Times New Roman" w:cs="Times New Roman"/>
+          <w:i/>
+          <w:iCs/>
+          <w:sz w:val="28"/>
+          <w:szCs w:val="28"/>
+        </w:rPr>
+        <w:t xml:space="preserve"> </w:t>
+      </w:r>
+      <w:r>
+        <w:rPr>
+          <w:rFonts w:ascii="Times New Roman" w:hAnsi="Times New Roman" w:cs="Times New Roman"/>
+          <w:i/>
+          <w:iCs/>
+          <w:sz w:val="28"/>
+          <w:szCs w:val="28"/>
+          <w:lang w:val="en-US"/>
+        </w:rPr>
+        <w:t>Database</w:t>
+      </w:r>
+    </w:p>
+    <w:p>
+      <w:pPr>
+        <w:rPr>
+          <w:rFonts w:ascii="Times New Roman" w:hAnsi="Times New Roman" w:cs="Times New Roman"/>
+          <w:i/>
+          <w:iCs/>
+          <w:sz w:val="28"/>
+          <w:szCs w:val="28"/>
+        </w:rPr>
+      </w:pPr>
+    </w:p>
+    <w:p>
+      <w:pPr>
+        <w:rPr>
+          <w:rFonts w:ascii="Times New Roman" w:hAnsi="Times New Roman" w:cs="Times New Roman"/>
+          <w:i/>
+          <w:iCs/>
+          <w:sz w:val="28"/>
+          <w:szCs w:val="28"/>
+        </w:rPr>
+      </w:pPr>
+    </w:p>
+    <w:p>
+      <w:pPr>
+        <w:rPr>
+          <w:rFonts w:ascii="Times New Roman" w:hAnsi="Times New Roman" w:cs="Times New Roman"/>
+          <w:b/>
+          <w:bCs/>
+          <w:sz w:val="28"/>
+          <w:szCs w:val="28"/>
+        </w:rPr>
+      </w:pPr>
+      <w:r>
+        <w:rPr>
+          <w:rFonts w:ascii="Times New Roman" w:hAnsi="Times New Roman" w:cs="Times New Roman"/>
+          <w:b/>
+          <w:bCs/>
+          <w:sz w:val="28"/>
+          <w:szCs w:val="28"/>
+        </w:rPr>
+        <w:t>Формулировка задачи</w:t>
+      </w:r>
+      <w:r>
+        <w:rPr>
+          <w:rFonts w:ascii="Times New Roman" w:hAnsi="Times New Roman" w:cs="Times New Roman"/>
+          <w:b/>
+          <w:bCs/>
+          <w:sz w:val="28"/>
+          <w:szCs w:val="28"/>
+        </w:rPr>
+        <w:t>:</w:t>
+      </w:r>
+    </w:p>
+    <w:p>
+      <w:pPr>
+        <w:rPr>
+          <w:rFonts w:ascii="Times New Roman" w:hAnsi="Times New Roman" w:cs="Times New Roman"/>
+          <w:sz w:val="28"/>
+          <w:szCs w:val="28"/>
+        </w:rPr>
+      </w:pPr>
+      <w:r>
+        <w:rPr>
+          <w:rFonts w:ascii="Times New Roman" w:hAnsi="Times New Roman" w:cs="Times New Roman"/>
+          <w:sz w:val="28"/>
+          <w:szCs w:val="28"/>
+        </w:rPr>
+        <w:t>Выполнить пункты и положения содержательной части согласно своему варианту</w:t>
+      </w:r>
+    </w:p>
+    <w:p>
+      <w:pPr>
+        <w:rPr>
+          <w:rFonts w:ascii="Times New Roman" w:hAnsi="Times New Roman" w:cs="Times New Roman"/>
+          <w:sz w:val="28"/>
+          <w:szCs w:val="28"/>
+        </w:rPr>
+      </w:pPr>
+    </w:p>
+    <w:p>
+      <w:pPr>
+        <w:rPr>
+          <w:rFonts w:ascii="Times New Roman" w:hAnsi="Times New Roman" w:cs="Times New Roman"/>
+          <w:sz w:val="28"/>
+          <w:szCs w:val="28"/>
+        </w:rPr>
+      </w:pPr>
+    </w:p>
+    <w:p>
+      <w:pPr>
+        <w:rPr>
+          <w:rFonts w:ascii="Times New Roman" w:hAnsi="Times New Roman" w:cs="Times New Roman"/>
+          <w:sz w:val="28"/>
+          <w:szCs w:val="28"/>
+        </w:rPr>
+      </w:pPr>
+    </w:p>
+    <w:p>
+      <w:pPr>
+        <w:rPr>
+          <w:rFonts w:ascii="Times New Roman" w:hAnsi="Times New Roman" w:cs="Times New Roman"/>
+          <w:b/>
+          <w:bCs/>
+          <w:sz w:val="28"/>
+          <w:szCs w:val="28"/>
+        </w:rPr>
+      </w:pPr>
+      <w:r>
+        <w:rPr>
+          <w:rFonts w:ascii="Times New Roman" w:hAnsi="Times New Roman" w:cs="Times New Roman"/>
+          <w:b/>
+          <w:bCs/>
+          <w:sz w:val="28"/>
+          <w:szCs w:val="28"/>
+        </w:rPr>
+        <w:t>Ход работы</w:t>
+      </w:r>
+      <w:r>
+        <w:rPr>
+          <w:rFonts w:ascii="Times New Roman" w:hAnsi="Times New Roman" w:cs="Times New Roman"/>
+          <w:b/>
+          <w:bCs/>
+          <w:sz w:val="28"/>
+          <w:szCs w:val="28"/>
+        </w:rPr>
+        <w:t>:</w:t>
+      </w:r>
+    </w:p>
+    <w:p>
+      <w:pPr>
+        <w:rPr>
+          <w:rFonts w:ascii="Times New Roman" w:hAnsi="Times New Roman" w:cs="Times New Roman"/>
+          <w:sz w:val="28"/>
+          <w:szCs w:val="28"/>
+        </w:rPr>
+      </w:pPr>
+      <w:r>
+        <w:rPr>
+          <w:rFonts w:ascii="Times New Roman" w:hAnsi="Times New Roman" w:cs="Times New Roman"/>
+          <w:sz w:val="28"/>
+          <w:szCs w:val="28"/>
+        </w:rPr>
+        <w:t>Создание базы данных</w:t>
+      </w:r>
+      <w:r>
+        <w:rPr>
+          <w:rFonts w:ascii="Times New Roman" w:hAnsi="Times New Roman" w:cs="Times New Roman"/>
+          <w:sz w:val="28"/>
+          <w:szCs w:val="28"/>
+        </w:rPr>
+        <w:t xml:space="preserve"> и добавление полей</w:t>
+      </w:r>
+    </w:p>
+    <w:p>
+      <w:pPr>
         <w:rPr>
           <w:rFonts w:ascii="Times New Roman" w:hAnsi="Times New Roman" w:cs="Times New Roman"/>
           <w:sz w:val="28"/>
@@ -786,7 +1064,6 @@
         <w:rPr>
           <w:noProof/>
         </w:rPr>
-        <w:lastRenderedPageBreak/>
         <w:drawing>
           <wp:inline distT="0" distB="0" distL="0" distR="0" wp14:anchorId="79883714" wp14:editId="38C5F775">
             <wp:extent cx="5940425" cy="3341370"/>
@@ -832,6 +1109,87 @@
           <w:szCs w:val="28"/>
         </w:rPr>
       </w:pPr>
+    </w:p>
+    <w:p>
+      <w:pPr>
+        <w:rPr>
+          <w:rFonts w:ascii="Times New Roman" w:hAnsi="Times New Roman" w:cs="Times New Roman"/>
+          <w:sz w:val="28"/>
+          <w:szCs w:val="28"/>
+        </w:rPr>
+      </w:pPr>
+    </w:p>
+    <w:p>
+      <w:pPr>
+        <w:rPr>
+          <w:rFonts w:ascii="Times New Roman" w:hAnsi="Times New Roman" w:cs="Times New Roman"/>
+          <w:sz w:val="28"/>
+          <w:szCs w:val="28"/>
+        </w:rPr>
+      </w:pPr>
+    </w:p>
+    <w:p>
+      <w:pPr>
+        <w:rPr>
+          <w:rFonts w:ascii="Times New Roman" w:hAnsi="Times New Roman" w:cs="Times New Roman"/>
+          <w:sz w:val="28"/>
+          <w:szCs w:val="28"/>
+        </w:rPr>
+      </w:pPr>
+    </w:p>
+    <w:p>
+      <w:pPr>
+        <w:rPr>
+          <w:rFonts w:ascii="Times New Roman" w:hAnsi="Times New Roman" w:cs="Times New Roman"/>
+          <w:sz w:val="28"/>
+          <w:szCs w:val="28"/>
+        </w:rPr>
+      </w:pPr>
+    </w:p>
+    <w:p>
+      <w:pPr>
+        <w:rPr>
+          <w:rFonts w:ascii="Times New Roman" w:hAnsi="Times New Roman" w:cs="Times New Roman"/>
+          <w:sz w:val="28"/>
+          <w:szCs w:val="28"/>
+        </w:rPr>
+      </w:pPr>
+    </w:p>
+    <w:p>
+      <w:pPr>
+        <w:rPr>
+          <w:rFonts w:ascii="Times New Roman" w:hAnsi="Times New Roman" w:cs="Times New Roman"/>
+          <w:sz w:val="28"/>
+          <w:szCs w:val="28"/>
+        </w:rPr>
+      </w:pPr>
+      <w:r>
+        <w:rPr>
+          <w:rFonts w:ascii="Times New Roman" w:hAnsi="Times New Roman" w:cs="Times New Roman"/>
+          <w:sz w:val="28"/>
+          <w:szCs w:val="28"/>
+        </w:rPr>
+        <w:lastRenderedPageBreak/>
+        <w:t>Начальный вид базы данных</w:t>
+      </w:r>
+    </w:p>
+    <w:p>
+      <w:pPr>
+        <w:rPr>
+          <w:rFonts w:ascii="Times New Roman" w:hAnsi="Times New Roman" w:cs="Times New Roman"/>
+          <w:sz w:val="28"/>
+          <w:szCs w:val="28"/>
+        </w:rPr>
+      </w:pPr>
+    </w:p>
+    <w:p>
+      <w:pPr>
+        <w:rPr>
+          <w:rFonts w:ascii="Times New Roman" w:hAnsi="Times New Roman" w:cs="Times New Roman"/>
+          <w:sz w:val="28"/>
+          <w:szCs w:val="28"/>
+        </w:rPr>
+      </w:pPr>
       <w:r>
         <w:rPr>
           <w:noProof/>
@@ -881,11 +1239,189 @@
           <w:szCs w:val="28"/>
         </w:rPr>
       </w:pPr>
+    </w:p>
+    <w:p>
+      <w:pPr>
+        <w:rPr>
+          <w:rFonts w:ascii="Times New Roman" w:hAnsi="Times New Roman" w:cs="Times New Roman"/>
+          <w:sz w:val="28"/>
+          <w:szCs w:val="28"/>
+        </w:rPr>
+      </w:pPr>
+    </w:p>
+    <w:p>
+      <w:pPr>
+        <w:rPr>
+          <w:rFonts w:ascii="Times New Roman" w:hAnsi="Times New Roman" w:cs="Times New Roman"/>
+          <w:sz w:val="28"/>
+          <w:szCs w:val="28"/>
+        </w:rPr>
+      </w:pPr>
+    </w:p>
+    <w:p>
+      <w:pPr>
+        <w:rPr>
+          <w:rFonts w:ascii="Times New Roman" w:hAnsi="Times New Roman" w:cs="Times New Roman"/>
+          <w:sz w:val="28"/>
+          <w:szCs w:val="28"/>
+        </w:rPr>
+      </w:pPr>
+    </w:p>
+    <w:p>
+      <w:pPr>
+        <w:rPr>
+          <w:rFonts w:ascii="Times New Roman" w:hAnsi="Times New Roman" w:cs="Times New Roman"/>
+          <w:sz w:val="28"/>
+          <w:szCs w:val="28"/>
+        </w:rPr>
+      </w:pPr>
+    </w:p>
+    <w:p>
+      <w:pPr>
+        <w:rPr>
+          <w:rFonts w:ascii="Times New Roman" w:hAnsi="Times New Roman" w:cs="Times New Roman"/>
+          <w:sz w:val="28"/>
+          <w:szCs w:val="28"/>
+        </w:rPr>
+      </w:pPr>
+    </w:p>
+    <w:p>
+      <w:pPr>
+        <w:rPr>
+          <w:rFonts w:ascii="Times New Roman" w:hAnsi="Times New Roman" w:cs="Times New Roman"/>
+          <w:sz w:val="28"/>
+          <w:szCs w:val="28"/>
+        </w:rPr>
+      </w:pPr>
+    </w:p>
+    <w:p>
+      <w:pPr>
+        <w:rPr>
+          <w:rFonts w:ascii="Times New Roman" w:hAnsi="Times New Roman" w:cs="Times New Roman"/>
+          <w:sz w:val="28"/>
+          <w:szCs w:val="28"/>
+        </w:rPr>
+      </w:pPr>
+    </w:p>
+    <w:p>
+      <w:pPr>
+        <w:rPr>
+          <w:rFonts w:ascii="Times New Roman" w:hAnsi="Times New Roman" w:cs="Times New Roman"/>
+          <w:sz w:val="28"/>
+          <w:szCs w:val="28"/>
+        </w:rPr>
+      </w:pPr>
+    </w:p>
+    <w:p>
+      <w:pPr>
+        <w:rPr>
+          <w:rFonts w:ascii="Times New Roman" w:hAnsi="Times New Roman" w:cs="Times New Roman"/>
+          <w:sz w:val="28"/>
+          <w:szCs w:val="28"/>
+        </w:rPr>
+      </w:pPr>
+    </w:p>
+    <w:p>
+      <w:pPr>
+        <w:rPr>
+          <w:rFonts w:ascii="Times New Roman" w:hAnsi="Times New Roman" w:cs="Times New Roman"/>
+          <w:sz w:val="28"/>
+          <w:szCs w:val="28"/>
+        </w:rPr>
+      </w:pPr>
+    </w:p>
+    <w:p>
+      <w:pPr>
+        <w:rPr>
+          <w:rFonts w:ascii="Times New Roman" w:hAnsi="Times New Roman" w:cs="Times New Roman"/>
+          <w:sz w:val="28"/>
+          <w:szCs w:val="28"/>
+        </w:rPr>
+      </w:pPr>
+    </w:p>
+    <w:p>
+      <w:pPr>
+        <w:rPr>
+          <w:rFonts w:ascii="Times New Roman" w:hAnsi="Times New Roman" w:cs="Times New Roman"/>
+          <w:sz w:val="28"/>
+          <w:szCs w:val="28"/>
+        </w:rPr>
+      </w:pPr>
+    </w:p>
+    <w:p>
+      <w:pPr>
+        <w:rPr>
+          <w:rFonts w:ascii="Times New Roman" w:hAnsi="Times New Roman" w:cs="Times New Roman"/>
+          <w:sz w:val="28"/>
+          <w:szCs w:val="28"/>
+        </w:rPr>
+      </w:pPr>
+    </w:p>
+    <w:p>
+      <w:pPr>
+        <w:rPr>
+          <w:rFonts w:ascii="Times New Roman" w:hAnsi="Times New Roman" w:cs="Times New Roman"/>
+          <w:sz w:val="28"/>
+          <w:szCs w:val="28"/>
+        </w:rPr>
+      </w:pPr>
+    </w:p>
+    <w:p>
+      <w:pPr>
+        <w:rPr>
+          <w:rFonts w:ascii="Times New Roman" w:hAnsi="Times New Roman" w:cs="Times New Roman"/>
+          <w:sz w:val="28"/>
+          <w:szCs w:val="28"/>
+        </w:rPr>
+      </w:pPr>
+    </w:p>
+    <w:p>
+      <w:pPr>
+        <w:rPr>
+          <w:rFonts w:ascii="Times New Roman" w:hAnsi="Times New Roman" w:cs="Times New Roman"/>
+          <w:sz w:val="28"/>
+          <w:szCs w:val="28"/>
+        </w:rPr>
+      </w:pPr>
+    </w:p>
+    <w:p>
+      <w:pPr>
+        <w:rPr>
+          <w:rFonts w:ascii="Times New Roman" w:hAnsi="Times New Roman" w:cs="Times New Roman"/>
+          <w:sz w:val="28"/>
+          <w:szCs w:val="28"/>
+        </w:rPr>
+      </w:pPr>
+      <w:r>
+        <w:rPr>
+          <w:rFonts w:ascii="Times New Roman" w:hAnsi="Times New Roman" w:cs="Times New Roman"/>
+          <w:sz w:val="28"/>
+          <w:szCs w:val="28"/>
+        </w:rPr>
+        <w:t>Создание запроса для поля «Авиакомпания»</w:t>
+      </w:r>
+    </w:p>
+    <w:p>
+      <w:pPr>
+        <w:rPr>
+          <w:rFonts w:ascii="Times New Roman" w:hAnsi="Times New Roman" w:cs="Times New Roman"/>
+          <w:sz w:val="28"/>
+          <w:szCs w:val="28"/>
+        </w:rPr>
+      </w:pPr>
+    </w:p>
+    <w:p>
+      <w:pPr>
+        <w:rPr>
+          <w:rFonts w:ascii="Times New Roman" w:hAnsi="Times New Roman" w:cs="Times New Roman"/>
+          <w:sz w:val="28"/>
+          <w:szCs w:val="28"/>
+        </w:rPr>
+      </w:pPr>
       <w:r>
         <w:rPr>
           <w:noProof/>
         </w:rPr>
-        <w:lastRenderedPageBreak/>
         <w:drawing>
           <wp:inline distT="0" distB="0" distL="0" distR="0" wp14:anchorId="78472436" wp14:editId="45CF5CAF">
             <wp:extent cx="5940425" cy="3341370"/>
@@ -922,10 +1458,163 @@
           </wp:inline>
         </w:drawing>
       </w:r>
+    </w:p>
+    <w:p>
+      <w:pPr>
+        <w:rPr>
+          <w:rFonts w:ascii="Times New Roman" w:hAnsi="Times New Roman" w:cs="Times New Roman"/>
+          <w:sz w:val="28"/>
+          <w:szCs w:val="28"/>
+        </w:rPr>
+      </w:pPr>
+    </w:p>
+    <w:p>
+      <w:pPr>
+        <w:rPr>
+          <w:rFonts w:ascii="Times New Roman" w:hAnsi="Times New Roman" w:cs="Times New Roman"/>
+          <w:sz w:val="28"/>
+          <w:szCs w:val="28"/>
+        </w:rPr>
+      </w:pPr>
+    </w:p>
+    <w:p>
+      <w:pPr>
+        <w:rPr>
+          <w:rFonts w:ascii="Times New Roman" w:hAnsi="Times New Roman" w:cs="Times New Roman"/>
+          <w:sz w:val="28"/>
+          <w:szCs w:val="28"/>
+        </w:rPr>
+      </w:pPr>
+    </w:p>
+    <w:p>
+      <w:pPr>
+        <w:rPr>
+          <w:rFonts w:ascii="Times New Roman" w:hAnsi="Times New Roman" w:cs="Times New Roman"/>
+          <w:sz w:val="28"/>
+          <w:szCs w:val="28"/>
+        </w:rPr>
+      </w:pPr>
+    </w:p>
+    <w:p>
+      <w:pPr>
+        <w:rPr>
+          <w:rFonts w:ascii="Times New Roman" w:hAnsi="Times New Roman" w:cs="Times New Roman"/>
+          <w:sz w:val="28"/>
+          <w:szCs w:val="28"/>
+        </w:rPr>
+      </w:pPr>
+    </w:p>
+    <w:p>
+      <w:pPr>
+        <w:rPr>
+          <w:rFonts w:ascii="Times New Roman" w:hAnsi="Times New Roman" w:cs="Times New Roman"/>
+          <w:sz w:val="28"/>
+          <w:szCs w:val="28"/>
+        </w:rPr>
+      </w:pPr>
+    </w:p>
+    <w:p>
+      <w:pPr>
+        <w:rPr>
+          <w:rFonts w:ascii="Times New Roman" w:hAnsi="Times New Roman" w:cs="Times New Roman"/>
+          <w:sz w:val="28"/>
+          <w:szCs w:val="28"/>
+        </w:rPr>
+      </w:pPr>
+    </w:p>
+    <w:p>
+      <w:pPr>
+        <w:rPr>
+          <w:rFonts w:ascii="Times New Roman" w:hAnsi="Times New Roman" w:cs="Times New Roman"/>
+          <w:sz w:val="28"/>
+          <w:szCs w:val="28"/>
+        </w:rPr>
+      </w:pPr>
+    </w:p>
+    <w:p>
+      <w:pPr>
+        <w:rPr>
+          <w:rFonts w:ascii="Times New Roman" w:hAnsi="Times New Roman" w:cs="Times New Roman"/>
+          <w:sz w:val="28"/>
+          <w:szCs w:val="28"/>
+        </w:rPr>
+      </w:pPr>
+    </w:p>
+    <w:p>
+      <w:pPr>
+        <w:rPr>
+          <w:rFonts w:ascii="Times New Roman" w:hAnsi="Times New Roman" w:cs="Times New Roman"/>
+          <w:sz w:val="28"/>
+          <w:szCs w:val="28"/>
+        </w:rPr>
+      </w:pPr>
+    </w:p>
+    <w:p>
+      <w:pPr>
+        <w:rPr>
+          <w:rFonts w:ascii="Times New Roman" w:hAnsi="Times New Roman" w:cs="Times New Roman"/>
+          <w:sz w:val="28"/>
+          <w:szCs w:val="28"/>
+        </w:rPr>
+      </w:pPr>
+    </w:p>
+    <w:p>
+      <w:pPr>
+        <w:rPr>
+          <w:rFonts w:ascii="Times New Roman" w:hAnsi="Times New Roman" w:cs="Times New Roman"/>
+          <w:sz w:val="28"/>
+          <w:szCs w:val="28"/>
+        </w:rPr>
+      </w:pPr>
+    </w:p>
+    <w:p>
+      <w:pPr>
+        <w:rPr>
+          <w:rFonts w:ascii="Times New Roman" w:hAnsi="Times New Roman" w:cs="Times New Roman"/>
+          <w:sz w:val="28"/>
+          <w:szCs w:val="28"/>
+        </w:rPr>
+      </w:pPr>
+    </w:p>
+    <w:p>
+      <w:pPr>
+        <w:rPr>
+          <w:rFonts w:ascii="Times New Roman" w:hAnsi="Times New Roman" w:cs="Times New Roman"/>
+          <w:sz w:val="28"/>
+          <w:szCs w:val="28"/>
+        </w:rPr>
+      </w:pPr>
+    </w:p>
+    <w:p>
+      <w:pPr>
+        <w:rPr>
+          <w:rFonts w:ascii="Times New Roman" w:hAnsi="Times New Roman" w:cs="Times New Roman"/>
+          <w:sz w:val="28"/>
+          <w:szCs w:val="28"/>
+        </w:rPr>
+      </w:pPr>
+      <w:r>
+        <w:rPr>
+          <w:rFonts w:ascii="Times New Roman" w:hAnsi="Times New Roman" w:cs="Times New Roman"/>
+          <w:sz w:val="28"/>
+          <w:szCs w:val="28"/>
+        </w:rPr>
+        <w:t xml:space="preserve">Добавление подстановки для поля «Авиакомпания»  </w:t>
+      </w:r>
+    </w:p>
+    <w:p>
+      <w:pPr>
+        <w:rPr>
+          <w:rFonts w:ascii="Times New Roman" w:hAnsi="Times New Roman" w:cs="Times New Roman"/>
+          <w:sz w:val="28"/>
+          <w:szCs w:val="28"/>
+        </w:rPr>
+      </w:pPr>
       <w:r>
         <w:rPr>
           <w:noProof/>
         </w:rPr>
+        <w:lastRenderedPageBreak/>
         <w:drawing>
           <wp:inline distT="0" distB="0" distL="0" distR="0" wp14:anchorId="76EABF3B" wp14:editId="22EFB2DC">
             <wp:extent cx="5940425" cy="3341370"/>
@@ -962,11 +1651,199 @@
           </wp:inline>
         </w:drawing>
       </w:r>
+    </w:p>
+    <w:p>
+      <w:pPr>
+        <w:rPr>
+          <w:rFonts w:ascii="Times New Roman" w:hAnsi="Times New Roman" w:cs="Times New Roman"/>
+          <w:sz w:val="28"/>
+          <w:szCs w:val="28"/>
+        </w:rPr>
+      </w:pPr>
+    </w:p>
+    <w:p>
+      <w:pPr>
+        <w:rPr>
+          <w:rFonts w:ascii="Times New Roman" w:hAnsi="Times New Roman" w:cs="Times New Roman"/>
+          <w:sz w:val="28"/>
+          <w:szCs w:val="28"/>
+        </w:rPr>
+      </w:pPr>
+    </w:p>
+    <w:p>
+      <w:pPr>
+        <w:rPr>
+          <w:rFonts w:ascii="Times New Roman" w:hAnsi="Times New Roman" w:cs="Times New Roman"/>
+          <w:sz w:val="28"/>
+          <w:szCs w:val="28"/>
+        </w:rPr>
+      </w:pPr>
+    </w:p>
+    <w:p>
+      <w:pPr>
+        <w:rPr>
+          <w:rFonts w:ascii="Times New Roman" w:hAnsi="Times New Roman" w:cs="Times New Roman"/>
+          <w:sz w:val="28"/>
+          <w:szCs w:val="28"/>
+        </w:rPr>
+      </w:pPr>
+    </w:p>
+    <w:p>
+      <w:pPr>
+        <w:rPr>
+          <w:rFonts w:ascii="Times New Roman" w:hAnsi="Times New Roman" w:cs="Times New Roman"/>
+          <w:sz w:val="28"/>
+          <w:szCs w:val="28"/>
+        </w:rPr>
+      </w:pPr>
+    </w:p>
+    <w:p>
+      <w:pPr>
+        <w:rPr>
+          <w:rFonts w:ascii="Times New Roman" w:hAnsi="Times New Roman" w:cs="Times New Roman"/>
+          <w:sz w:val="28"/>
+          <w:szCs w:val="28"/>
+        </w:rPr>
+      </w:pPr>
+    </w:p>
+    <w:p>
+      <w:pPr>
+        <w:rPr>
+          <w:rFonts w:ascii="Times New Roman" w:hAnsi="Times New Roman" w:cs="Times New Roman"/>
+          <w:sz w:val="28"/>
+          <w:szCs w:val="28"/>
+        </w:rPr>
+      </w:pPr>
+    </w:p>
+    <w:p>
+      <w:pPr>
+        <w:rPr>
+          <w:rFonts w:ascii="Times New Roman" w:hAnsi="Times New Roman" w:cs="Times New Roman"/>
+          <w:sz w:val="28"/>
+          <w:szCs w:val="28"/>
+        </w:rPr>
+      </w:pPr>
+    </w:p>
+    <w:p>
+      <w:pPr>
+        <w:rPr>
+          <w:rFonts w:ascii="Times New Roman" w:hAnsi="Times New Roman" w:cs="Times New Roman"/>
+          <w:sz w:val="28"/>
+          <w:szCs w:val="28"/>
+        </w:rPr>
+      </w:pPr>
+    </w:p>
+    <w:p>
+      <w:pPr>
+        <w:rPr>
+          <w:rFonts w:ascii="Times New Roman" w:hAnsi="Times New Roman" w:cs="Times New Roman"/>
+          <w:sz w:val="28"/>
+          <w:szCs w:val="28"/>
+        </w:rPr>
+      </w:pPr>
+    </w:p>
+    <w:p>
+      <w:pPr>
+        <w:rPr>
+          <w:rFonts w:ascii="Times New Roman" w:hAnsi="Times New Roman" w:cs="Times New Roman"/>
+          <w:sz w:val="28"/>
+          <w:szCs w:val="28"/>
+        </w:rPr>
+      </w:pPr>
+    </w:p>
+    <w:p>
+      <w:pPr>
+        <w:rPr>
+          <w:rFonts w:ascii="Times New Roman" w:hAnsi="Times New Roman" w:cs="Times New Roman"/>
+          <w:sz w:val="28"/>
+          <w:szCs w:val="28"/>
+        </w:rPr>
+      </w:pPr>
+    </w:p>
+    <w:p>
+      <w:pPr>
+        <w:rPr>
+          <w:rFonts w:ascii="Times New Roman" w:hAnsi="Times New Roman" w:cs="Times New Roman"/>
+          <w:sz w:val="28"/>
+          <w:szCs w:val="28"/>
+        </w:rPr>
+      </w:pPr>
+    </w:p>
+    <w:p>
+      <w:pPr>
+        <w:rPr>
+          <w:rFonts w:ascii="Times New Roman" w:hAnsi="Times New Roman" w:cs="Times New Roman"/>
+          <w:sz w:val="28"/>
+          <w:szCs w:val="28"/>
+        </w:rPr>
+      </w:pPr>
+    </w:p>
+    <w:p>
+      <w:pPr>
+        <w:rPr>
+          <w:rFonts w:ascii="Times New Roman" w:hAnsi="Times New Roman" w:cs="Times New Roman"/>
+          <w:sz w:val="28"/>
+          <w:szCs w:val="28"/>
+        </w:rPr>
+      </w:pPr>
+    </w:p>
+    <w:p>
+      <w:pPr>
+        <w:rPr>
+          <w:rFonts w:ascii="Times New Roman" w:hAnsi="Times New Roman" w:cs="Times New Roman"/>
+          <w:sz w:val="28"/>
+          <w:szCs w:val="28"/>
+        </w:rPr>
+      </w:pPr>
+    </w:p>
+    <w:p>
+      <w:pPr>
+        <w:rPr>
+          <w:rFonts w:ascii="Times New Roman" w:hAnsi="Times New Roman" w:cs="Times New Roman"/>
+          <w:sz w:val="28"/>
+          <w:szCs w:val="28"/>
+        </w:rPr>
+      </w:pPr>
+    </w:p>
+    <w:p>
+      <w:pPr>
+        <w:rPr>
+          <w:rFonts w:ascii="Times New Roman" w:hAnsi="Times New Roman" w:cs="Times New Roman"/>
+          <w:sz w:val="28"/>
+          <w:szCs w:val="28"/>
+        </w:rPr>
+      </w:pPr>
+    </w:p>
+    <w:p>
+      <w:pPr>
+        <w:rPr>
+          <w:rFonts w:ascii="Times New Roman" w:hAnsi="Times New Roman" w:cs="Times New Roman"/>
+          <w:sz w:val="28"/>
+          <w:szCs w:val="28"/>
+        </w:rPr>
+      </w:pPr>
+      <w:r>
+        <w:rPr>
+          <w:rFonts w:ascii="Times New Roman" w:hAnsi="Times New Roman" w:cs="Times New Roman"/>
+          <w:sz w:val="28"/>
+          <w:szCs w:val="28"/>
+        </w:rPr>
+        <w:lastRenderedPageBreak/>
+        <w:t>Результат добавления запроса для поля «Авиакомпания»</w:t>
+      </w:r>
+    </w:p>
+    <w:p>
+      <w:pPr>
+        <w:rPr>
+          <w:rFonts w:ascii="Times New Roman" w:hAnsi="Times New Roman" w:cs="Times New Roman"/>
+          <w:sz w:val="28"/>
+          <w:szCs w:val="28"/>
+        </w:rPr>
+      </w:pPr>
       <w:r>
         <w:rPr>
           <w:noProof/>
         </w:rPr>
-        <w:lastRenderedPageBreak/>
         <w:drawing>
           <wp:inline distT="0" distB="0" distL="0" distR="0" wp14:anchorId="560F36DA" wp14:editId="159F21C9">
             <wp:extent cx="5940425" cy="3341370"/>
@@ -1003,6 +1880,50 @@
           </wp:inline>
         </w:drawing>
       </w:r>
+    </w:p>
+    <w:p>
+      <w:pPr>
+        <w:rPr>
+          <w:rFonts w:ascii="Times New Roman" w:hAnsi="Times New Roman" w:cs="Times New Roman"/>
+          <w:sz w:val="28"/>
+          <w:szCs w:val="28"/>
+        </w:rPr>
+      </w:pPr>
+    </w:p>
+    <w:p>
+      <w:pPr>
+        <w:rPr>
+          <w:rFonts w:ascii="Times New Roman" w:hAnsi="Times New Roman" w:cs="Times New Roman"/>
+          <w:sz w:val="28"/>
+          <w:szCs w:val="28"/>
+        </w:rPr>
+      </w:pPr>
+      <w:r>
+        <w:rPr>
+          <w:rFonts w:ascii="Times New Roman" w:hAnsi="Times New Roman" w:cs="Times New Roman"/>
+          <w:sz w:val="28"/>
+          <w:szCs w:val="28"/>
+        </w:rPr>
+        <w:t>Заполненная база данных</w:t>
+      </w:r>
+    </w:p>
+    <w:p>
+      <w:pPr>
+        <w:rPr>
+          <w:rFonts w:ascii="Times New Roman" w:hAnsi="Times New Roman" w:cs="Times New Roman"/>
+          <w:sz w:val="28"/>
+          <w:szCs w:val="28"/>
+        </w:rPr>
+      </w:pPr>
+    </w:p>
+    <w:p>
+      <w:pPr>
+        <w:rPr>
+          <w:rFonts w:ascii="Times New Roman" w:hAnsi="Times New Roman" w:cs="Times New Roman"/>
+          <w:sz w:val="28"/>
+          <w:szCs w:val="28"/>
+        </w:rPr>
+      </w:pPr>
       <w:r>
         <w:rPr>
           <w:noProof/>
@@ -1042,6 +1963,121 @@
             </a:graphic>
           </wp:inline>
         </w:drawing>
+      </w:r>
+    </w:p>
+    <w:p>
+      <w:pPr>
+        <w:rPr>
+          <w:rFonts w:ascii="Times New Roman" w:hAnsi="Times New Roman" w:cs="Times New Roman"/>
+          <w:sz w:val="28"/>
+          <w:szCs w:val="28"/>
+        </w:rPr>
+      </w:pPr>
+    </w:p>
+    <w:p>
+      <w:pPr>
+        <w:rPr>
+          <w:rFonts w:ascii="Times New Roman" w:hAnsi="Times New Roman" w:cs="Times New Roman"/>
+          <w:sz w:val="28"/>
+          <w:szCs w:val="28"/>
+        </w:rPr>
+      </w:pPr>
+      <w:r>
+        <w:rPr>
+          <w:rFonts w:ascii="Times New Roman" w:hAnsi="Times New Roman" w:cs="Times New Roman"/>
+          <w:sz w:val="28"/>
+          <w:szCs w:val="28"/>
+        </w:rPr>
+        <w:t>Вывод:</w:t>
+      </w:r>
+    </w:p>
+    <w:p>
+      <w:pPr>
+        <w:rPr>
+          <w:rFonts w:ascii="Times New Roman" w:hAnsi="Times New Roman" w:cs="Times New Roman"/>
+          <w:sz w:val="28"/>
+          <w:szCs w:val="28"/>
+        </w:rPr>
+      </w:pPr>
+      <w:r>
+        <w:rPr>
+          <w:rFonts w:ascii="Times New Roman" w:hAnsi="Times New Roman" w:cs="Times New Roman"/>
+          <w:sz w:val="28"/>
+          <w:szCs w:val="28"/>
+        </w:rPr>
+        <w:lastRenderedPageBreak/>
+        <w:t xml:space="preserve">Приобрел навыки работы с </w:t>
+      </w:r>
+      <w:r>
+        <w:rPr>
+          <w:rFonts w:ascii="Times New Roman" w:hAnsi="Times New Roman" w:cs="Times New Roman"/>
+          <w:i/>
+          <w:iCs/>
+          <w:sz w:val="28"/>
+          <w:szCs w:val="28"/>
+          <w:lang w:val="en-US"/>
+        </w:rPr>
+        <w:t>Microsoft</w:t>
+      </w:r>
+      <w:r>
+        <w:rPr>
+          <w:rFonts w:ascii="Times New Roman" w:hAnsi="Times New Roman" w:cs="Times New Roman"/>
+          <w:i/>
+          <w:iCs/>
+          <w:sz w:val="28"/>
+          <w:szCs w:val="28"/>
+        </w:rPr>
+        <w:t xml:space="preserve"> </w:t>
+      </w:r>
+      <w:r>
+        <w:rPr>
+          <w:rFonts w:ascii="Times New Roman" w:hAnsi="Times New Roman" w:cs="Times New Roman"/>
+          <w:i/>
+          <w:iCs/>
+          <w:sz w:val="28"/>
+          <w:szCs w:val="28"/>
+          <w:lang w:val="en-US"/>
+        </w:rPr>
+        <w:t>Access</w:t>
+      </w:r>
+      <w:r>
+        <w:rPr>
+          <w:rFonts w:ascii="Times New Roman" w:hAnsi="Times New Roman" w:cs="Times New Roman"/>
+          <w:i/>
+          <w:iCs/>
+          <w:sz w:val="28"/>
+          <w:szCs w:val="28"/>
+        </w:rPr>
+        <w:t xml:space="preserve"> </w:t>
+      </w:r>
+      <w:r>
+        <w:rPr>
+          <w:rFonts w:ascii="Times New Roman" w:hAnsi="Times New Roman" w:cs="Times New Roman"/>
+          <w:i/>
+          <w:iCs/>
+          <w:sz w:val="28"/>
+          <w:szCs w:val="28"/>
+          <w:lang w:val="en-US"/>
+        </w:rPr>
+        <w:t>Database</w:t>
+      </w:r>
+      <w:r>
+        <w:rPr>
+          <w:rFonts w:ascii="Times New Roman" w:hAnsi="Times New Roman" w:cs="Times New Roman"/>
+          <w:i/>
+          <w:iCs/>
+          <w:sz w:val="28"/>
+          <w:szCs w:val="28"/>
+        </w:rPr>
+        <w:t xml:space="preserve">, </w:t>
+      </w:r>
+      <w:r>
+        <w:rPr>
+          <w:rFonts w:ascii="Times New Roman" w:hAnsi="Times New Roman" w:cs="Times New Roman"/>
+          <w:sz w:val="28"/>
+          <w:szCs w:val="28"/>
+        </w:rPr>
+        <w:t>научился созданию базы данных, созданию запрос к базами данных</w:t>
       </w:r>
     </w:p>
     <w:p>
@@ -1228,6 +2264,7 @@
     <w:lsdException w:name="HTML Sample" w:semiHidden="1" w:unhideWhenUsed="1"/>
     <w:lsdException w:name="HTML Typewriter" w:semiHidden="1" w:unhideWhenUsed="1"/>
     <w:lsdException w:name="HTML Variable" w:semiHidden="1" w:unhideWhenUsed="1"/>
+    <w:lsdException w:name="Normal Table" w:semiHidden="1" w:unhideWhenUsed="1"/>
     <w:lsdException w:name="annotation subject" w:semiHidden="1" w:unhideWhenUsed="1"/>
     <w:lsdException w:name="No List" w:semiHidden="1" w:unhideWhenUsed="1"/>
     <w:lsdException w:name="Outline List 1" w:semiHidden="1" w:unhideWhenUsed="1"/>
@@ -1270,8 +2307,11 @@
     <w:lsdException w:name="Table Contemporary" w:semiHidden="1" w:unhideWhenUsed="1"/>
     <w:lsdException w:name="Table Elegant" w:semiHidden="1" w:unhideWhenUsed="1"/>
     <w:lsdException w:name="Table Professional" w:semiHidden="1" w:unhideWhenUsed="1"/>
+    <w:lsdException w:name="Table Subtle 1" w:semiHidden="1" w:unhideWhenUsed="1"/>
     <w:lsdException w:name="Table Subtle 2" w:semiHidden="1" w:unhideWhenUsed="1"/>
     <w:lsdException w:name="Table Web 1" w:semiHidden="1" w:unhideWhenUsed="1"/>
+    <w:lsdException w:name="Table Web 2" w:semiHidden="1" w:unhideWhenUsed="1"/>
+    <w:lsdException w:name="Table Web 3" w:semiHidden="1" w:unhideWhenUsed="1"/>
     <w:lsdException w:name="Balloon Text" w:semiHidden="1" w:unhideWhenUsed="1"/>
     <w:lsdException w:name="Table Grid" w:uiPriority="39"/>
     <w:lsdException w:name="Table Theme" w:semiHidden="1" w:unhideWhenUsed="1"/>
@@ -1792,18 +2832,18 @@
 </file>
 
 <file path=customXml/item1.xml><?xml version="1.0" encoding="utf-8"?>
-<p:properties xmlns:p="http://schemas.microsoft.com/office/2006/metadata/properties" xmlns:xsi="http://www.w3.org/2001/XMLSchema-instance" xmlns:pc="http://schemas.microsoft.com/office/infopath/2007/PartnerControls">
-  <documentManagement/>
-</p:properties>
-</file>
-
-<file path=customXml/item2.xml><?xml version="1.0" encoding="utf-8"?>
 <?mso-contentType ?>
 <FormTemplates xmlns="http://schemas.microsoft.com/sharepoint/v3/contenttype/forms">
   <Display>DocumentLibraryForm</Display>
   <Edit>DocumentLibraryForm</Edit>
   <New>DocumentLibraryForm</New>
 </FormTemplates>
+</file>
+
+<file path=customXml/item2.xml><?xml version="1.0" encoding="utf-8"?>
+<p:properties xmlns:p="http://schemas.microsoft.com/office/2006/metadata/properties" xmlns:xsi="http://www.w3.org/2001/XMLSchema-instance" xmlns:pc="http://schemas.microsoft.com/office/infopath/2007/PartnerControls">
+  <documentManagement/>
+</p:properties>
 </file>
 
 <file path=customXml/item3.xml><?xml version="1.0" encoding="utf-8"?>
@@ -1972,18 +3012,18 @@
 </file>
 
 <file path=customXml/itemProps1.xml><?xml version="1.0" encoding="utf-8"?>
-<ds:datastoreItem xmlns:ds="http://schemas.openxmlformats.org/officeDocument/2006/customXml" ds:itemID="{433EC2DB-6562-464C-B052-C97C7653B9A7}">
+<ds:datastoreItem xmlns:ds="http://schemas.openxmlformats.org/officeDocument/2006/customXml" ds:itemID="{083451FB-9697-4273-A260-78E5230F1545}">
   <ds:schemaRefs>
-    <ds:schemaRef ds:uri="http://schemas.microsoft.com/office/2006/metadata/properties"/>
-    <ds:schemaRef ds:uri="http://schemas.microsoft.com/office/infopath/2007/PartnerControls"/>
+    <ds:schemaRef ds:uri="http://schemas.microsoft.com/sharepoint/v3/contenttype/forms"/>
   </ds:schemaRefs>
 </ds:datastoreItem>
 </file>
 
 <file path=customXml/itemProps2.xml><?xml version="1.0" encoding="utf-8"?>
-<ds:datastoreItem xmlns:ds="http://schemas.openxmlformats.org/officeDocument/2006/customXml" ds:itemID="{083451FB-9697-4273-A260-78E5230F1545}">
+<ds:datastoreItem xmlns:ds="http://schemas.openxmlformats.org/officeDocument/2006/customXml" ds:itemID="{433EC2DB-6562-464C-B052-C97C7653B9A7}">
   <ds:schemaRefs>
-    <ds:schemaRef ds:uri="http://schemas.microsoft.com/sharepoint/v3/contenttype/forms"/>
+    <ds:schemaRef ds:uri="http://schemas.microsoft.com/office/2006/metadata/properties"/>
+    <ds:schemaRef ds:uri="http://schemas.microsoft.com/office/infopath/2007/PartnerControls"/>
   </ds:schemaRefs>
 </ds:datastoreItem>
 </file>
